--- a/Resume and interview questions/Job Hunting Road.docx
+++ b/Resume and interview questions/Job Hunting Road.docx
@@ -1933,27 +1933,6 @@
         <w:spacing w:before="0" w:beforeAutospacing="0" w:after="0" w:afterAutospacing="0"/>
         <w:ind w:left="720" w:right="720"/>
         <w:rPr>
-          <w:rFonts w:hint="default" w:ascii="Helvetica" w:hAnsi="Helvetica" w:eastAsia="Helvetica" w:cs="Helvetica"/>
-          <w:b w:val="0"/>
-          <w:i w:val="0"/>
-          <w:caps w:val="0"/>
-          <w:color w:val="777777"/>
-          <w:spacing w:val="0"/>
-          <w:sz w:val="24"/>
-          <w:szCs w:val="24"/>
-        </w:rPr>
-      </w:pPr>
-    </w:p>
-    <w:p>
-      <w:pPr>
-        <w:pStyle w:val="5"/>
-        <w:keepNext w:val="0"/>
-        <w:keepLines w:val="0"/>
-        <w:widowControl/>
-        <w:suppressLineNumbers w:val="0"/>
-        <w:spacing w:before="0" w:beforeAutospacing="0" w:after="0" w:afterAutospacing="0"/>
-        <w:ind w:left="720" w:right="720"/>
-        <w:rPr>
           <w:rFonts w:hint="default" w:ascii="Arial" w:hAnsi="Arial" w:eastAsia="Arial" w:cs="Arial"/>
           <w:b/>
           <w:i w:val="0"/>
@@ -1979,7 +1958,7 @@
           <w:shd w:val="clear" w:fill="FFFFFF"/>
           <w:lang w:val="en-US" w:eastAsia="zh-CN"/>
         </w:rPr>
-        <w:t>面试官，您好！我叫何政豪。来自广东河源，我是大专毕业。目前有3年的工作经验，技术上会使用Spring、Mybatis等框架、了解Java底</w:t>
+        <w:t>面试官，您好！我叫何政豪。来自广东河源，我是大专毕业。目前有3年的工作经验，技术上会使用SSM、SpringCloud等框架、熟悉Java基础和原理并且有一些分布式的开发经验。在上一家公司我参与了一个港口查询系统的开发，负责编写查询接口，部署本地微服务，并且解决系统上</w:t>
       </w:r>
       <w:bookmarkStart w:id="0" w:name="_GoBack"/>
       <w:bookmarkEnd w:id="0"/>
@@ -1996,7 +1975,87 @@
           <w:shd w:val="clear" w:fill="FFFFFF"/>
           <w:lang w:val="en-US" w:eastAsia="zh-CN"/>
         </w:rPr>
-        <w:t>层原理并且有一些分布式的开发经验。在上一家公司我参与了一个金融系统的开发，负责搭建项目的后台管理并且解决一些生产问题。工作之余，我喜欢在GitHub上学习java知识，也喜欢在GitHub上整理笔记。通过学习上面的知识，让我受益匪浅。生活中我也是一个比较积极乐观的人，一般会通过运动打球的方式来放松。希望今天自己面试能有一个好的表现。谢谢！</w:t>
+        <w:t>一些生产问题。工作之余，我喜欢在GitHub上学习java知识，也喜欢在GitHub上整理笔记。通过学习上面的知识，让我受益匪浅。生活中我也是一个比较积极乐观的人，一般会通过运动打球的方式来放松。希望今天自己面试能有一个好的表现。谢谢！</w:t>
+      </w:r>
+    </w:p>
+    <w:p>
+      <w:pPr>
+        <w:pStyle w:val="5"/>
+        <w:keepNext w:val="0"/>
+        <w:keepLines w:val="0"/>
+        <w:widowControl/>
+        <w:suppressLineNumbers w:val="0"/>
+        <w:spacing w:before="0" w:beforeAutospacing="0" w:after="0" w:afterAutospacing="0"/>
+        <w:ind w:left="720" w:right="720"/>
+        <w:rPr>
+          <w:rFonts w:hint="default" w:ascii="Helvetica" w:hAnsi="Helvetica" w:eastAsia="Helvetica" w:cs="Helvetica"/>
+          <w:b w:val="0"/>
+          <w:i w:val="0"/>
+          <w:caps w:val="0"/>
+          <w:color w:val="777777"/>
+          <w:spacing w:val="0"/>
+          <w:sz w:val="24"/>
+          <w:szCs w:val="24"/>
+        </w:rPr>
+      </w:pPr>
+    </w:p>
+    <w:p>
+      <w:pPr>
+        <w:pStyle w:val="5"/>
+        <w:keepNext w:val="0"/>
+        <w:keepLines w:val="0"/>
+        <w:widowControl/>
+        <w:suppressLineNumbers w:val="0"/>
+        <w:spacing w:before="0" w:beforeAutospacing="0" w:after="0" w:afterAutospacing="0"/>
+        <w:ind w:left="720" w:right="720"/>
+        <w:rPr>
+          <w:rFonts w:hint="default" w:ascii="Helvetica" w:hAnsi="Helvetica" w:eastAsia="Helvetica" w:cs="Helvetica"/>
+          <w:b w:val="0"/>
+          <w:i w:val="0"/>
+          <w:caps w:val="0"/>
+          <w:color w:val="777777"/>
+          <w:spacing w:val="0"/>
+          <w:sz w:val="24"/>
+          <w:szCs w:val="24"/>
+        </w:rPr>
+      </w:pPr>
+    </w:p>
+    <w:p>
+      <w:pPr>
+        <w:pStyle w:val="5"/>
+        <w:keepNext w:val="0"/>
+        <w:keepLines w:val="0"/>
+        <w:widowControl/>
+        <w:suppressLineNumbers w:val="0"/>
+        <w:spacing w:before="0" w:beforeAutospacing="0" w:after="0" w:afterAutospacing="0"/>
+        <w:ind w:left="720" w:right="720"/>
+        <w:rPr>
+          <w:rFonts w:hint="default" w:ascii="Arial" w:hAnsi="Arial" w:eastAsia="Arial" w:cs="Arial"/>
+          <w:b/>
+          <w:i w:val="0"/>
+          <w:caps w:val="0"/>
+          <w:color w:val="858585"/>
+          <w:spacing w:val="0"/>
+          <w:sz w:val="22"/>
+          <w:szCs w:val="22"/>
+          <w:shd w:val="clear" w:fill="FFFFFF"/>
+          <w:lang w:val="en-US" w:eastAsia="zh-CN"/>
+        </w:rPr>
+      </w:pPr>
+      <w:r>
+        <w:rPr>
+          <w:rFonts w:hint="eastAsia" w:ascii="Arial" w:hAnsi="Arial" w:eastAsia="Arial" w:cs="Arial"/>
+          <w:b/>
+          <w:i w:val="0"/>
+          <w:caps w:val="0"/>
+          <w:color w:val="858585"/>
+          <w:spacing w:val="0"/>
+          <w:sz w:val="22"/>
+          <w:szCs w:val="22"/>
+          <w:shd w:val="clear" w:fill="FFFFFF"/>
+          <w:lang w:val="en-US" w:eastAsia="zh-CN"/>
+        </w:rPr>
+        <w:t>面试官，您好！我叫何政豪。来自广东河源，我是大专毕业。目前有3年的工作经验，技术上会使用SSM、SpringCloud等框架、熟悉Java基础和原理并且有一些分布式的开发经验。在上一家公司我参与了一个金融系统的开发，负责搭建项目的后台管理并且解决一些生产问题。工作之余，我喜欢在GitHub上学习java知识，也喜欢在GitHub上整理笔记。通过学习上面的知识，让我受益匪浅。生活中我也是一个比较积极乐观的人，一般会通过运动打球的方式来放松。希望今天自己面试能有一个好的表现。谢谢！</w:t>
       </w:r>
     </w:p>
     <w:p>

--- a/Resume and interview questions/Job Hunting Road.docx
+++ b/Resume and interview questions/Job Hunting Road.docx
@@ -1922,6 +1922,29 @@
           <w:szCs w:val="24"/>
         </w:rPr>
       </w:pPr>
+      <w:bookmarkStart w:id="0" w:name="_GoBack"/>
+      <w:bookmarkEnd w:id="0"/>
+    </w:p>
+    <w:p>
+      <w:pPr>
+        <w:pStyle w:val="5"/>
+        <w:keepNext w:val="0"/>
+        <w:keepLines w:val="0"/>
+        <w:widowControl/>
+        <w:suppressLineNumbers w:val="0"/>
+        <w:spacing w:before="0" w:beforeAutospacing="0" w:after="0" w:afterAutospacing="0"/>
+        <w:ind w:left="720" w:right="720"/>
+        <w:rPr>
+          <w:rFonts w:hint="default" w:ascii="Helvetica" w:hAnsi="Helvetica" w:eastAsia="Helvetica" w:cs="Helvetica"/>
+          <w:b w:val="0"/>
+          <w:i w:val="0"/>
+          <w:caps w:val="0"/>
+          <w:color w:val="777777"/>
+          <w:spacing w:val="0"/>
+          <w:sz w:val="24"/>
+          <w:szCs w:val="24"/>
+        </w:rPr>
+      </w:pPr>
     </w:p>
     <w:p>
       <w:pPr>
@@ -1958,24 +1981,7 @@
           <w:shd w:val="clear" w:fill="FFFFFF"/>
           <w:lang w:val="en-US" w:eastAsia="zh-CN"/>
         </w:rPr>
-        <w:t>面试官，您好！我叫何政豪。来自广东河源，我是大专毕业。目前有3年的工作经验，技术上会使用SSM、SpringCloud等框架、熟悉Java基础和原理并且有一些分布式的开发经验。在上一家公司我参与了一个港口查询系统的开发，负责编写查询接口，部署本地微服务，并且解决系统上</w:t>
-      </w:r>
-      <w:bookmarkStart w:id="0" w:name="_GoBack"/>
-      <w:bookmarkEnd w:id="0"/>
-      <w:r>
-        <w:rPr>
-          <w:rFonts w:hint="eastAsia" w:ascii="Arial" w:hAnsi="Arial" w:eastAsia="Arial" w:cs="Arial"/>
-          <w:b/>
-          <w:i w:val="0"/>
-          <w:caps w:val="0"/>
-          <w:color w:val="858585"/>
-          <w:spacing w:val="0"/>
-          <w:sz w:val="22"/>
-          <w:szCs w:val="22"/>
-          <w:shd w:val="clear" w:fill="FFFFFF"/>
-          <w:lang w:val="en-US" w:eastAsia="zh-CN"/>
-        </w:rPr>
-        <w:t>一些生产问题。工作之余，我喜欢在GitHub上学习java知识，也喜欢在GitHub上整理笔记。通过学习上面的知识，让我受益匪浅。生活中我也是一个比较积极乐观的人，一般会通过运动打球的方式来放松。希望今天自己面试能有一个好的表现。谢谢！</w:t>
+        <w:t>面试官，您好！我叫何政豪。来自广东河源，我是大专毕业。目前有3年的工作经验，技术上会使用SSM、SpringCloud等框架、熟悉Java基础和原理并且有一些分布式的开发经验。在上一家公司我参与了一个港口系统的开发，负责编写需求接口，部署本地微服务，并且解决系统上一些生产问题。工作之余，我喜欢在GitHub上学习java知识，也喜欢在GitHub上整理笔记。通过学习上面的知识，让我受益匪浅。生活中我也是一个比较积极乐观的人，一般会通过运动打球的方式来放松。希望今天自己面试能有一个好的表现。谢谢！</w:t>
       </w:r>
     </w:p>
     <w:p>

--- a/Resume and interview questions/Job Hunting Road.docx
+++ b/Resume and interview questions/Job Hunting Road.docx
@@ -1686,7 +1686,7 @@
         <w:widowControl/>
         <w:suppressLineNumbers w:val="0"/>
         <w:spacing w:line="21" w:lineRule="atLeast"/>
-        <w:ind w:left="0" w:firstLine="0"/>
+        <w:ind w:left="0" w:firstLine="211" w:firstLineChars="100"/>
         <w:rPr>
           <w:rFonts w:hint="default" w:ascii="Helvetica" w:hAnsi="Helvetica" w:eastAsia="Helvetica" w:cs="Helvetica"/>
           <w:b/>
@@ -1922,8 +1922,6 @@
           <w:szCs w:val="24"/>
         </w:rPr>
       </w:pPr>
-      <w:bookmarkStart w:id="0" w:name="_GoBack"/>
-      <w:bookmarkEnd w:id="0"/>
     </w:p>
     <w:p>
       <w:pPr>
@@ -1981,7 +1979,24 @@
           <w:shd w:val="clear" w:fill="FFFFFF"/>
           <w:lang w:val="en-US" w:eastAsia="zh-CN"/>
         </w:rPr>
-        <w:t>面试官，您好！我叫何政豪。来自广东河源，我是大专毕业。目前有3年的工作经验，技术上会使用SSM、SpringCloud等框架、熟悉Java基础和原理并且有一些分布式的开发经验。在上一家公司我参与了一个港口系统的开发，负责编写需求接口，部署本地微服务，并且解决系统上一些生产问题。工作之余，我喜欢在GitHub上学习java知识，也喜欢在GitHub上整理笔记。通过学习上面的知识，让我受益匪浅。生活中我也是一个比较积极乐观的人，一般会通过运动打球的方式来放松。希望今天自己面试能有一个好的表现。谢谢！</w:t>
+        <w:t>面试官，您好！我叫何政豪。来自广东河源，我是大专毕业。目前有3年的工作经验，技术上会使用SSM、SpringBoot</w:t>
+      </w:r>
+      <w:bookmarkStart w:id="0" w:name="_GoBack"/>
+      <w:bookmarkEnd w:id="0"/>
+      <w:r>
+        <w:rPr>
+          <w:rFonts w:hint="eastAsia" w:ascii="Arial" w:hAnsi="Arial" w:eastAsia="Arial" w:cs="Arial"/>
+          <w:b/>
+          <w:i w:val="0"/>
+          <w:caps w:val="0"/>
+          <w:color w:val="858585"/>
+          <w:spacing w:val="0"/>
+          <w:sz w:val="22"/>
+          <w:szCs w:val="22"/>
+          <w:shd w:val="clear" w:fill="FFFFFF"/>
+          <w:lang w:val="en-US" w:eastAsia="zh-CN"/>
+        </w:rPr>
+        <w:t>等框架、熟悉Java基础和原理并且有一些分布式的开发经验。在上一家公司我参与了一个港口系统的开发，负责编写需求接口，部署本地微服务，并且解决系统上一些生产问题。工作之余，我喜欢在GitHub上学习java知识，也喜欢在GitHub上整理笔记。通过学习上面的知识，让我受益匪浅。生活中我也是一个比较积极乐观的人，一般会通过运动打球的方式来放松。希望今天自己面试能有一个好的表现。谢谢！</w:t>
       </w:r>
     </w:p>
     <w:p>

--- a/Resume and interview questions/Job Hunting Road.docx
+++ b/Resume and interview questions/Job Hunting Road.docx
@@ -1956,6 +1956,7 @@
         <w:rPr>
           <w:rFonts w:hint="default" w:ascii="Arial" w:hAnsi="Arial" w:eastAsia="Arial" w:cs="Arial"/>
           <w:b/>
+          <w:bCs w:val="0"/>
           <w:i w:val="0"/>
           <w:caps w:val="0"/>
           <w:color w:val="858585"/>
@@ -1970,6 +1971,7 @@
         <w:rPr>
           <w:rFonts w:hint="eastAsia" w:ascii="Arial" w:hAnsi="Arial" w:eastAsia="Arial" w:cs="Arial"/>
           <w:b/>
+          <w:bCs w:val="0"/>
           <w:i w:val="0"/>
           <w:caps w:val="0"/>
           <w:color w:val="858585"/>
@@ -1979,25 +1981,10 @@
           <w:shd w:val="clear" w:fill="FFFFFF"/>
           <w:lang w:val="en-US" w:eastAsia="zh-CN"/>
         </w:rPr>
-        <w:t>面试官，您好！我叫何政豪。来自广东河源，我是大专毕业。目前有3年的工作经验，技术上会使用SSM、SpringBoot</w:t>
+        <w:t>您好！我叫何政豪。来自广东河源，我是大专毕业。目前有3年的工作经验，技术上会使用SSM、SpringBoot等框架、熟悉Java基础和原理，有一些分布式的开发经验。在上一家公司我参与了一个港口系统的开发，负责编写需求接口，部署本地微服务，并且解决系统上一些生产问题。工作之余，我喜欢在GitHub上学习java知识，也喜欢在GitHub上整理笔记。通过学习上面的知识，让我受益匪浅。生活中我也是一个比较积极乐观的人，一般会通过运动打球的方式来放松。希望今天自己面试能有一个好的表现。谢谢！</w:t>
       </w:r>
       <w:bookmarkStart w:id="0" w:name="_GoBack"/>
       <w:bookmarkEnd w:id="0"/>
-      <w:r>
-        <w:rPr>
-          <w:rFonts w:hint="eastAsia" w:ascii="Arial" w:hAnsi="Arial" w:eastAsia="Arial" w:cs="Arial"/>
-          <w:b/>
-          <w:i w:val="0"/>
-          <w:caps w:val="0"/>
-          <w:color w:val="858585"/>
-          <w:spacing w:val="0"/>
-          <w:sz w:val="22"/>
-          <w:szCs w:val="22"/>
-          <w:shd w:val="clear" w:fill="FFFFFF"/>
-          <w:lang w:val="en-US" w:eastAsia="zh-CN"/>
-        </w:rPr>
-        <w:t>等框架、熟悉Java基础和原理并且有一些分布式的开发经验。在上一家公司我参与了一个港口系统的开发，负责编写需求接口，部署本地微服务，并且解决系统上一些生产问题。工作之余，我喜欢在GitHub上学习java知识，也喜欢在GitHub上整理笔记。通过学习上面的知识，让我受益匪浅。生活中我也是一个比较积极乐观的人，一般会通过运动打球的方式来放松。希望今天自己面试能有一个好的表现。谢谢！</w:t>
-      </w:r>
     </w:p>
     <w:p>
       <w:pPr>
